--- a/ПЗ Лобанов.docx
+++ b/ПЗ Лобанов.docx
@@ -173,13 +173,27 @@
         <w:pStyle w:val="a5"/>
       </w:pPr>
       <w:r>
-        <w:t>Разработка проводилась в среде программирования Visual Studio 20</w:t>
+        <w:t xml:space="preserve">Разработка проводилась в среде программирования </w:t>
+      </w:r>
+      <w:proofErr w:type="spellStart"/>
+      <w:r>
+        <w:t>Visual</w:t>
+      </w:r>
+      <w:proofErr w:type="spellEnd"/>
+      <w:r>
+        <w:t xml:space="preserve"> </w:t>
+      </w:r>
+      <w:proofErr w:type="spellStart"/>
+      <w:r>
+        <w:t>Studio</w:t>
+      </w:r>
+      <w:proofErr w:type="spellEnd"/>
+      <w:r>
+        <w:t xml:space="preserve"> 20</w:t>
       </w:r>
       <w:r>
         <w:t>22</w:t>
       </w:r>
-      <w:bookmarkStart w:id="0" w:name="_GoBack"/>
-      <w:bookmarkEnd w:id="0"/>
       <w:r>
         <w:t>. В качестве языка программирования был выбран C#.</w:t>
       </w:r>
@@ -286,8 +300,14 @@
     <w:p>
       <w:pPr>
         <w:pStyle w:val="a3"/>
-      </w:pPr>
-      <w:r>
+        <w:rPr>
+          <w:lang w:val="ru-RU"/>
+        </w:rPr>
+      </w:pPr>
+      <w:r>
+        <w:rPr>
+          <w:lang w:val="ru-RU"/>
+        </w:rPr>
         <w:lastRenderedPageBreak/>
         <w:t>Содержание</w:t>
       </w:r>
@@ -295,8 +315,14 @@
     <w:p>
       <w:pPr>
         <w:pStyle w:val="a3"/>
-      </w:pPr>
-      <w:r>
+        <w:rPr>
+          <w:lang w:val="ru-RU"/>
+        </w:rPr>
+      </w:pPr>
+      <w:r>
+        <w:rPr>
+          <w:lang w:val="ru-RU"/>
+        </w:rPr>
         <w:t>Перечень сокращений</w:t>
       </w:r>
     </w:p>
@@ -312,17 +338,27 @@
           <w:b/>
           <w:sz w:val="28"/>
           <w:szCs w:val="28"/>
-        </w:rPr>
-      </w:pPr>
-      <w:r>
+          <w:lang w:val="ru-RU"/>
+        </w:rPr>
+      </w:pPr>
+      <w:r>
+        <w:rPr>
+          <w:lang w:val="ru-RU"/>
+        </w:rPr>
         <w:br w:type="page"/>
       </w:r>
     </w:p>
     <w:p>
       <w:pPr>
         <w:pStyle w:val="a3"/>
-      </w:pPr>
-      <w:r>
+        <w:rPr>
+          <w:lang w:val="ru-RU"/>
+        </w:rPr>
+      </w:pPr>
+      <w:r>
+        <w:rPr>
+          <w:lang w:val="ru-RU"/>
+        </w:rPr>
         <w:lastRenderedPageBreak/>
         <w:t>Введение</w:t>
       </w:r>
@@ -357,14 +393,6 @@
     </w:p>
     <w:p>
       <w:pPr>
-        <w:pStyle w:val="a5"/>
-      </w:pPr>
-      <w:r>
-        <w:t>Благодаря применению современных алгоритмов шифрования, сохраненные пароли остаются надежно защищенными от несанкционированного доступа. Кроме того, приложение обладает простым и интуитивно понятным пользовательским интерфейсом, что делает его использование максимально удобным.</w:t>
-      </w:r>
-    </w:p>
-    <w:p>
-      <w:pPr>
         <w:rPr>
           <w:rFonts w:ascii="Times New Roman" w:hAnsi="Times New Roman" w:cs="Times New Roman"/>
           <w:sz w:val="28"/>
@@ -373,760 +401,163 @@
         </w:rPr>
       </w:pPr>
       <w:r>
+        <w:rPr>
+          <w:lang w:val="ru-RU"/>
+        </w:rPr>
+        <w:t xml:space="preserve">Добавить про угрозу </w:t>
+      </w:r>
+      <w:proofErr w:type="spellStart"/>
+      <w:proofErr w:type="gramStart"/>
+      <w:r>
+        <w:rPr>
+          <w:lang w:val="ru-RU"/>
+        </w:rPr>
+        <w:t>безопасности,разные</w:t>
+      </w:r>
+      <w:proofErr w:type="spellEnd"/>
+      <w:proofErr w:type="gramEnd"/>
+      <w:r>
+        <w:rPr>
+          <w:lang w:val="ru-RU"/>
+        </w:rPr>
+        <w:t xml:space="preserve"> атаки. В общем про ин без. требования </w:t>
+      </w:r>
+    </w:p>
+    <w:p>
+      <w:pPr>
+        <w:pStyle w:val="a3"/>
+        <w:rPr>
+          <w:lang w:val="ru-RU"/>
+        </w:rPr>
+      </w:pPr>
+      <w:r>
+        <w:rPr>
+          <w:lang w:val="ru-RU"/>
+        </w:rPr>
+        <w:t>Актуальность темы</w:t>
+      </w:r>
+    </w:p>
+    <w:p>
+      <w:pPr>
+        <w:pStyle w:val="a5"/>
+      </w:pPr>
+      <w:r>
+        <w:t xml:space="preserve">Актуальность данной темы обусловлена тем, что в настоящее время важно обеспечить безопасность личной информации и конфиденциальных данных. </w:t>
+      </w:r>
+      <w:r>
+        <w:t>М</w:t>
+      </w:r>
+      <w:r>
+        <w:t xml:space="preserve">ногие из </w:t>
+      </w:r>
+      <w:r>
+        <w:t>пользователей</w:t>
+      </w:r>
+      <w:r>
+        <w:t xml:space="preserve"> сталкиваются с проблемой запоминания множества сложных паролей для каждого сервиса, и поэтому для ставят один и тот же пароль, что в разы облегчает задачу злоумышленнику, если он захочет получить контроль над каким-либо аккаунтом.</w:t>
+      </w:r>
+      <w:r>
+        <w:t xml:space="preserve"> </w:t>
+      </w:r>
+    </w:p>
+    <w:p>
+      <w:pPr>
+        <w:pStyle w:val="a5"/>
+      </w:pPr>
+      <w:r>
+        <w:t xml:space="preserve">Если пользователь хочет обеспечить безопасность своих аккаунтов в сети, ему необходимо использовать разные пароли к разным аккаунтам. Ставится вопрос о хранении </w:t>
+      </w:r>
+      <w:r>
+        <w:t xml:space="preserve">данных аккаунта </w:t>
+      </w:r>
+      <w:r>
+        <w:t xml:space="preserve">где-либо и о фантазии придумывания стойких паролей. Есть несколько способов хранения. </w:t>
+      </w:r>
+    </w:p>
+    <w:p>
+      <w:pPr>
+        <w:pStyle w:val="a5"/>
+      </w:pPr>
+      <w:r>
+        <w:t xml:space="preserve">Можно попросту писать пароль в блокнотик. В таком случае, около компьютера пользователя будет лежать блокнот, в котором хаотично </w:t>
+      </w:r>
+      <w:r>
+        <w:lastRenderedPageBreak/>
+        <w:t xml:space="preserve">записаны какие-либо аккаунты, отдельные пароли, номера телефонов вперемешку с записями. Также однажды он может потеряться, и в таком случае необходимо будет заново </w:t>
+      </w:r>
+      <w:r>
+        <w:t>восстанавливать доступ ко всем записанным туда аккаунтам.</w:t>
+      </w:r>
+    </w:p>
+    <w:p>
+      <w:pPr>
+        <w:pStyle w:val="a5"/>
+      </w:pPr>
+      <w:r>
+        <w:t xml:space="preserve">Можно хранить в текстовом файле на компьютере. Этот файлик всегда под рукой, его не нужно искать, и можно просто скопировать с какой-либо страницы твой новый логин-пароль, вставить его в «текстовик» и сохранить. К сожалению, это более опасный вариант, так как если к твоему компьютеру получат доступ, то можно попросту скопировать пароли, или сделать скриншот. </w:t>
+      </w:r>
+    </w:p>
+    <w:p>
+      <w:pPr>
+        <w:pStyle w:val="a5"/>
+      </w:pPr>
+      <w:r>
+        <w:t xml:space="preserve">Можно обратиться к существующим сейчас менеджерам паролей. К сожалению, для рядового пользователя компьютера чаще всего даже неизвестно, что такие существуют. </w:t>
+      </w:r>
+      <w:r>
+        <w:t xml:space="preserve">Имеющиеся на рынке менеджеры паролей зачастую являются либо платными, либо </w:t>
+      </w:r>
+      <w:r>
+        <w:t>требуют особые знания и на</w:t>
+      </w:r>
+      <w:r>
+        <w:t>выки в использовании компьютера,</w:t>
+      </w:r>
+      <w:r>
+        <w:t xml:space="preserve"> что делает их сложными для рядового пользователя</w:t>
+      </w:r>
+      <w:r>
+        <w:t>. Поэтому существует потребность в разработке простого и удобного в использовании приложения для хранения паролей.</w:t>
+      </w:r>
+    </w:p>
+    <w:p>
+      <w:pPr>
+        <w:pStyle w:val="a5"/>
+      </w:pPr>
+      <w:r>
+        <w:t>Благодаря применению современных алгоритмов шифрования, сохраненные пароли остаются надежно защищенными от несанкционированного доступа. Кроме того, приложение обладает простым и интуитивно понятным пользовательским интерфейсом, что делает его использование максимально удобным.</w:t>
+      </w:r>
+    </w:p>
+    <w:p>
+      <w:pPr>
+        <w:pStyle w:val="a5"/>
+      </w:pPr>
+    </w:p>
+    <w:p>
+      <w:pPr>
+        <w:pStyle w:val="a5"/>
+      </w:pPr>
+      <w:r>
+        <w:t>Описать что менеджеры паролей хорошие</w:t>
+      </w:r>
+    </w:p>
+    <w:p>
+      <w:pPr>
+        <w:pStyle w:val="a3"/>
+        <w:rPr>
+          <w:lang w:val="ru-RU"/>
+        </w:rPr>
+      </w:pPr>
+      <w:r>
+        <w:rPr>
+          <w:lang w:val="ru-RU"/>
+        </w:rPr>
         <w:br w:type="page"/>
       </w:r>
-    </w:p>
-    <w:p>
-      <w:pPr>
-        <w:pStyle w:val="a3"/>
-      </w:pPr>
-      <w:r>
-        <w:lastRenderedPageBreak/>
-        <w:t>Актуальность темы</w:t>
-      </w:r>
-    </w:p>
-    <w:p>
-      <w:pPr>
-        <w:pStyle w:val="a5"/>
-      </w:pPr>
-      <w:r>
-        <w:t xml:space="preserve">Актуальность данной темы обусловлена тем, что в настоящее время важно обеспечить безопасность личной информации и конфиденциальных данных. </w:t>
-      </w:r>
-      <w:r>
-        <w:t>М</w:t>
-      </w:r>
-      <w:r>
-        <w:t xml:space="preserve">ногие из </w:t>
-      </w:r>
-      <w:r>
-        <w:t>пользователей</w:t>
-      </w:r>
-      <w:r>
-        <w:t xml:space="preserve"> сталкиваются с проблемой запоминания множества сложных паролей для каждого сервиса, и поэтому для ставят один и тот же пароль, что в разы облегчает задачу злоумышленнику, если он захочет получить контроль над каким-либо аккаунтом.</w:t>
-      </w:r>
-      <w:r>
-        <w:t xml:space="preserve"> </w:t>
-      </w:r>
-    </w:p>
-    <w:p>
-      <w:pPr>
-        <w:pStyle w:val="a5"/>
-      </w:pPr>
-      <w:r>
-        <w:t xml:space="preserve">Если пользователь хочет обеспечить безопасность своих аккаунтов в сети, ему необходимо использовать разные пароли к разным аккаунтам. Ставится вопрос о хранении </w:t>
-      </w:r>
-      <w:r>
-        <w:t xml:space="preserve">данных аккаунта </w:t>
-      </w:r>
-      <w:r>
-        <w:t xml:space="preserve">где-либо и о фантазии придумывания стойких паролей. Есть несколько способов хранения. </w:t>
-      </w:r>
-    </w:p>
-    <w:p>
-      <w:pPr>
-        <w:pStyle w:val="a5"/>
-      </w:pPr>
-      <w:r>
-        <w:t xml:space="preserve">Можно попросту писать пароль в блокнотик. В таком случае, около компьютера пользователя будет лежать блокнот, в котором хаотично записаны какие-либо аккаунты, отдельные пароли, номера телефонов вперемешку с записями. Также однажды он может потеряться, и в таком случае необходимо будет заново </w:t>
-      </w:r>
-      <w:r>
-        <w:t>восстанавливать доступ ко всем записанным туда аккаунтам.</w:t>
-      </w:r>
-    </w:p>
-    <w:p>
-      <w:pPr>
-        <w:pStyle w:val="a5"/>
-      </w:pPr>
-      <w:r>
-        <w:t>Можно хранить в текстовом файле на компьютере. Эт</w:t>
-      </w:r>
-      <w:r>
-        <w:t>от файлик всегда под рукой, его не нужно искать, и можно просто скопировать с какой-либо страницы твой новый логин-пароль, вставить его в «текстовик» и сохранить.</w:t>
-      </w:r>
-      <w:r>
-        <w:t xml:space="preserve"> К сожалению, это более опасный вариант, так как если к твоему компьютеру получат доступ, то можно попросту скопировать пароли, или сделать скриншот. </w:t>
-      </w:r>
-    </w:p>
-    <w:p>
-      <w:pPr>
-        <w:pStyle w:val="a5"/>
-      </w:pPr>
-      <w:r>
-        <w:t xml:space="preserve">Можно обратиться к существующим сейчас менеджерам паролей. К сожалению, для рядового пользователя компьютера чаще всего даже неизвестно, что такие существуют. </w:t>
-      </w:r>
-      <w:r>
-        <w:t xml:space="preserve">Имеющиеся на рынке менеджеры паролей зачастую являются либо платными, либо </w:t>
-      </w:r>
-      <w:r>
-        <w:t xml:space="preserve">требуют особые знания и </w:t>
-      </w:r>
-      <w:r>
-        <w:lastRenderedPageBreak/>
-        <w:t>на</w:t>
-      </w:r>
-      <w:r>
-        <w:t>выки в использовании компьютера,</w:t>
-      </w:r>
-      <w:r>
-        <w:t xml:space="preserve"> что делает их сложными для рядового пользователя</w:t>
-      </w:r>
-      <w:r>
-        <w:t>. Поэтому существует потребность в разработке простого и удобного в использовании приложения для хранения паролей.</w:t>
-      </w:r>
-    </w:p>
-    <w:p>
-      <w:pPr>
-        <w:rPr>
-          <w:rFonts w:ascii="Times New Roman" w:hAnsi="Times New Roman" w:cs="Times New Roman"/>
-          <w:sz w:val="28"/>
-          <w:szCs w:val="28"/>
-          <w:lang w:val="ru-RU" w:eastAsia="ru-RU"/>
-        </w:rPr>
-      </w:pPr>
-      <w:r>
-        <w:br w:type="page"/>
-      </w:r>
-    </w:p>
-    <w:p>
-      <w:pPr>
-        <w:pStyle w:val="a3"/>
-      </w:pPr>
-      <w:r>
-        <w:lastRenderedPageBreak/>
-        <w:t>Постановка задачи</w:t>
-      </w:r>
-    </w:p>
-    <w:p>
-      <w:pPr>
-        <w:pStyle w:val="a5"/>
-      </w:pPr>
-      <w:r>
-        <w:t xml:space="preserve">Требуется разработать приложение, которое должно соответствовать следующим целям: </w:t>
-      </w:r>
-    </w:p>
-    <w:p>
-      <w:pPr>
-        <w:pStyle w:val="a5"/>
-      </w:pPr>
-      <w:r>
-        <w:t>– удобный и интуитивно понятный графический интерфейс для работы пользователя с приложением;</w:t>
-      </w:r>
-    </w:p>
-    <w:p>
-      <w:pPr>
-        <w:pStyle w:val="a5"/>
-      </w:pPr>
-      <w:r>
-        <w:t>– Безопасное хранение паролей с использованием современных криптографических алгоритмов;</w:t>
-      </w:r>
-    </w:p>
-    <w:p>
-      <w:pPr>
-        <w:pStyle w:val="a5"/>
-      </w:pPr>
-      <w:r>
-        <w:t>– Импорт и экспорт базы данных паролей;</w:t>
-      </w:r>
-    </w:p>
-    <w:p>
-      <w:pPr>
-        <w:pStyle w:val="a5"/>
-      </w:pPr>
-      <w:r>
-        <w:t>–Возможность генерирования новых паролей;</w:t>
-      </w:r>
-    </w:p>
-    <w:p>
-      <w:pPr>
-        <w:pStyle w:val="a5"/>
-      </w:pPr>
-      <w:r>
-        <w:t>–Добавление записей в базу данных паролей;</w:t>
-      </w:r>
-    </w:p>
-    <w:p>
-      <w:pPr>
-        <w:pStyle w:val="a5"/>
-      </w:pPr>
-      <w:r>
-        <w:t>–Возможность редактирования записей в базе данных;</w:t>
-      </w:r>
-    </w:p>
-    <w:p>
-      <w:pPr>
-        <w:pStyle w:val="a5"/>
-      </w:pPr>
-      <w:r>
-        <w:t xml:space="preserve"> –Возможность добавления дополнительной информации к паролю (логин, название аккаунта, URL сайта, привязанный номер телефона и пр.);</w:t>
-      </w:r>
-    </w:p>
-    <w:p>
-      <w:pPr>
-        <w:pStyle w:val="a5"/>
-      </w:pPr>
-      <w:r>
-        <w:t>–Блокирование авторизации в программе при многократных неудачных попытках входа;</w:t>
-      </w:r>
-    </w:p>
-    <w:p>
-      <w:pPr>
-        <w:rPr>
-          <w:rFonts w:ascii="Segoe UI" w:hAnsi="Segoe UI" w:cs="Segoe UI"/>
-          <w:color w:val="ECECF1"/>
-          <w:sz w:val="28"/>
-          <w:szCs w:val="28"/>
-          <w:shd w:val="clear" w:color="auto" w:fill="343541"/>
-          <w:lang w:val="ru-RU" w:eastAsia="ru-RU"/>
-        </w:rPr>
-      </w:pPr>
-      <w:r>
-        <w:rPr>
-          <w:rFonts w:ascii="Segoe UI" w:hAnsi="Segoe UI" w:cs="Segoe UI"/>
-          <w:color w:val="ECECF1"/>
-          <w:shd w:val="clear" w:color="auto" w:fill="343541"/>
-        </w:rPr>
-        <w:br w:type="page"/>
-      </w:r>
-    </w:p>
-    <w:p>
-      <w:pPr>
-        <w:pStyle w:val="a3"/>
-      </w:pPr>
-      <w:r>
-        <w:lastRenderedPageBreak/>
-        <w:t>Выбор языка программирования</w:t>
-      </w:r>
-    </w:p>
-    <w:p>
-      <w:pPr>
-        <w:pStyle w:val="a7"/>
-        <w:spacing w:after="0" w:line="360" w:lineRule="auto"/>
-        <w:ind w:left="0" w:firstLine="709"/>
-        <w:contextualSpacing w:val="0"/>
-        <w:jc w:val="both"/>
-        <w:outlineLvl w:val="2"/>
-        <w:rPr>
-          <w:rFonts w:eastAsia="Times New Roman" w:cs="Times New Roman"/>
-          <w:bCs/>
-          <w:iCs/>
-          <w:szCs w:val="28"/>
-          <w:lang w:eastAsia="ru-RU"/>
-        </w:rPr>
-      </w:pPr>
-      <w:bookmarkStart w:id="1" w:name="_Toc104647610"/>
-      <w:r>
-        <w:rPr>
-          <w:rFonts w:eastAsia="Times New Roman" w:cs="Times New Roman"/>
-          <w:bCs/>
-          <w:iCs/>
-          <w:szCs w:val="28"/>
-          <w:lang w:eastAsia="ru-RU"/>
-        </w:rPr>
-        <w:t xml:space="preserve">Язык программирования </w:t>
-      </w:r>
-      <w:r>
-        <w:rPr>
-          <w:rFonts w:eastAsia="Times New Roman" w:cs="Times New Roman"/>
-          <w:bCs/>
-          <w:i/>
-          <w:iCs/>
-          <w:szCs w:val="28"/>
-          <w:lang w:val="en-US" w:eastAsia="ru-RU"/>
-        </w:rPr>
-        <w:t>C</w:t>
-      </w:r>
-      <w:r>
-        <w:rPr>
-          <w:rFonts w:eastAsia="Times New Roman" w:cs="Times New Roman"/>
-          <w:bCs/>
-          <w:i/>
-          <w:iCs/>
-          <w:szCs w:val="28"/>
-          <w:lang w:eastAsia="ru-RU"/>
-        </w:rPr>
-        <w:t>++</w:t>
-      </w:r>
-      <w:bookmarkEnd w:id="1"/>
-    </w:p>
-    <w:p>
-      <w:pPr>
-        <w:pStyle w:val="a7"/>
-        <w:spacing w:after="0" w:line="360" w:lineRule="auto"/>
-        <w:ind w:left="0" w:firstLine="709"/>
-        <w:contextualSpacing w:val="0"/>
-        <w:jc w:val="both"/>
-        <w:rPr>
-          <w:rFonts w:cs="Times New Roman"/>
-          <w:shd w:val="clear" w:color="auto" w:fill="FFFFFF"/>
-        </w:rPr>
-      </w:pPr>
-      <w:r>
-        <w:rPr>
-          <w:rFonts w:cs="Times New Roman"/>
-          <w:i/>
-          <w:shd w:val="clear" w:color="auto" w:fill="FFFFFF"/>
-          <w:lang w:val="en-US"/>
-        </w:rPr>
-        <w:t>C</w:t>
-      </w:r>
-      <w:r>
-        <w:rPr>
-          <w:rFonts w:cs="Times New Roman"/>
-          <w:i/>
-          <w:shd w:val="clear" w:color="auto" w:fill="FFFFFF"/>
-        </w:rPr>
-        <w:t>++</w:t>
-      </w:r>
-      <w:r>
-        <w:rPr>
-          <w:rFonts w:cs="Times New Roman"/>
-          <w:shd w:val="clear" w:color="auto" w:fill="FFFFFF"/>
-        </w:rPr>
-        <w:t xml:space="preserve"> – объектно-ориентиров</w:t>
-      </w:r>
-      <w:r>
-        <w:rPr>
-          <w:rFonts w:cs="Times New Roman"/>
-          <w:shd w:val="clear" w:color="auto" w:fill="FFFFFF"/>
-        </w:rPr>
-        <w:t xml:space="preserve">анный, компилируемый </w:t>
-      </w:r>
-      <w:r>
-        <w:rPr>
-          <w:rFonts w:cs="Times New Roman"/>
-          <w:shd w:val="clear" w:color="auto" w:fill="FFFFFF"/>
-        </w:rPr>
-        <w:t xml:space="preserve">язык программирования. </w:t>
-      </w:r>
-      <w:r>
-        <w:rPr>
-          <w:rFonts w:cs="Times New Roman"/>
-          <w:i/>
-          <w:shd w:val="clear" w:color="auto" w:fill="FFFFFF"/>
-        </w:rPr>
-        <w:t>C++</w:t>
-      </w:r>
-      <w:r>
-        <w:rPr>
-          <w:rFonts w:cs="Times New Roman"/>
-          <w:shd w:val="clear" w:color="auto" w:fill="FFFFFF"/>
-        </w:rPr>
-        <w:t xml:space="preserve"> </w:t>
-      </w:r>
-      <w:r>
-        <w:rPr>
-          <w:rFonts w:cs="Times New Roman"/>
-          <w:shd w:val="clear" w:color="auto" w:fill="FFFFFF"/>
-        </w:rPr>
-        <w:t>гораздо бли</w:t>
-      </w:r>
-      <w:r>
-        <w:rPr>
-          <w:rFonts w:cs="Times New Roman"/>
-          <w:shd w:val="clear" w:color="auto" w:fill="FFFFFF"/>
-        </w:rPr>
-        <w:t xml:space="preserve">же к низкоуровневому ассемблеру, чем другие </w:t>
-      </w:r>
-      <w:r>
-        <w:rPr>
-          <w:rFonts w:cs="Times New Roman"/>
-          <w:shd w:val="clear" w:color="auto" w:fill="FFFFFF"/>
-        </w:rPr>
-        <w:t>объектно</w:t>
-      </w:r>
-      <w:r>
-        <w:rPr>
-          <w:rFonts w:cs="Times New Roman"/>
-          <w:shd w:val="clear" w:color="auto" w:fill="FFFFFF"/>
-        </w:rPr>
-        <w:t>-ориентированные языки,</w:t>
-      </w:r>
-      <w:r>
-        <w:rPr>
-          <w:rFonts w:cs="Times New Roman"/>
-          <w:shd w:val="clear" w:color="auto" w:fill="FFFFFF"/>
-        </w:rPr>
-        <w:t xml:space="preserve"> Но С++ не является достаточно гибким для создания графического интерфейса.</w:t>
-      </w:r>
-    </w:p>
-    <w:p>
-      <w:pPr>
-        <w:pStyle w:val="a7"/>
-        <w:spacing w:after="0" w:line="360" w:lineRule="auto"/>
-        <w:ind w:left="0" w:firstLine="709"/>
-        <w:contextualSpacing w:val="0"/>
-        <w:jc w:val="both"/>
-        <w:outlineLvl w:val="2"/>
-        <w:rPr>
-          <w:rFonts w:eastAsia="Times New Roman" w:cs="Times New Roman"/>
-          <w:bCs/>
-          <w:iCs/>
-          <w:szCs w:val="28"/>
-          <w:lang w:eastAsia="ru-RU"/>
-        </w:rPr>
-      </w:pPr>
-      <w:bookmarkStart w:id="2" w:name="_Toc104647611"/>
-      <w:r>
-        <w:rPr>
-          <w:rFonts w:eastAsia="Times New Roman" w:cs="Times New Roman"/>
-          <w:bCs/>
-          <w:iCs/>
-          <w:szCs w:val="28"/>
-          <w:lang w:eastAsia="ru-RU"/>
-        </w:rPr>
-        <w:t xml:space="preserve">Язык программирования </w:t>
-      </w:r>
-      <w:r>
-        <w:rPr>
-          <w:rFonts w:eastAsia="Times New Roman" w:cs="Times New Roman"/>
-          <w:bCs/>
-          <w:i/>
-          <w:iCs/>
-          <w:szCs w:val="28"/>
-          <w:lang w:eastAsia="ru-RU"/>
-        </w:rPr>
-        <w:t>Java</w:t>
-      </w:r>
-      <w:bookmarkEnd w:id="2"/>
-    </w:p>
-    <w:p>
-      <w:pPr>
-        <w:pStyle w:val="a7"/>
-        <w:spacing w:after="0" w:line="360" w:lineRule="auto"/>
-        <w:ind w:left="0" w:firstLine="709"/>
-        <w:jc w:val="both"/>
-        <w:rPr>
-          <w:rFonts w:cs="Times New Roman"/>
-          <w:szCs w:val="28"/>
-          <w:shd w:val="clear" w:color="auto" w:fill="FFFFFF"/>
-        </w:rPr>
-      </w:pPr>
-      <w:r>
-        <w:rPr>
-          <w:rFonts w:cs="Times New Roman"/>
-          <w:i/>
-          <w:szCs w:val="28"/>
-          <w:shd w:val="clear" w:color="auto" w:fill="FFFFFF"/>
-        </w:rPr>
-        <w:t>Java</w:t>
-      </w:r>
-      <w:r>
-        <w:rPr>
-          <w:rFonts w:cs="Times New Roman"/>
-          <w:szCs w:val="28"/>
-          <w:shd w:val="clear" w:color="auto" w:fill="FFFFFF"/>
-        </w:rPr>
-        <w:t xml:space="preserve"> </w:t>
-      </w:r>
-      <w:r>
-        <w:rPr>
-          <w:rFonts w:cs="Times New Roman"/>
-          <w:szCs w:val="28"/>
-          <w:shd w:val="clear" w:color="auto" w:fill="FFFFFF"/>
-        </w:rPr>
-        <w:t>является главным конкурентом</w:t>
-      </w:r>
-      <w:r>
-        <w:rPr>
-          <w:rFonts w:cs="Times New Roman"/>
-          <w:szCs w:val="28"/>
-          <w:shd w:val="clear" w:color="auto" w:fill="FFFFFF"/>
-        </w:rPr>
-        <w:t xml:space="preserve"> языка </w:t>
-      </w:r>
-      <w:r>
-        <w:rPr>
-          <w:rFonts w:cs="Times New Roman"/>
-          <w:szCs w:val="28"/>
-          <w:shd w:val="clear" w:color="auto" w:fill="FFFFFF"/>
-          <w:lang w:val="en-US"/>
-        </w:rPr>
-        <w:t>C</w:t>
-      </w:r>
-      <w:r>
-        <w:rPr>
-          <w:rFonts w:cs="Times New Roman"/>
-          <w:szCs w:val="28"/>
-          <w:shd w:val="clear" w:color="auto" w:fill="FFFFFF"/>
-        </w:rPr>
-        <w:t>#</w:t>
-      </w:r>
-      <w:r>
-        <w:rPr>
-          <w:rFonts w:cs="Times New Roman"/>
-          <w:szCs w:val="28"/>
-          <w:shd w:val="clear" w:color="auto" w:fill="FFFFFF"/>
-        </w:rPr>
-        <w:t xml:space="preserve">. Этот язык прост в использовании, является кроссплатформенным, а также имеет гибкие настройки для создания пользовательских интерфейсов. К сожалению, бесплатные </w:t>
-      </w:r>
-      <w:r>
-        <w:rPr>
-          <w:rFonts w:cs="Times New Roman"/>
-          <w:szCs w:val="28"/>
-          <w:shd w:val="clear" w:color="auto" w:fill="FFFFFF"/>
-        </w:rPr>
-        <w:t>среды</w:t>
-      </w:r>
-      <w:r>
-        <w:rPr>
-          <w:rFonts w:cs="Times New Roman"/>
-          <w:szCs w:val="28"/>
-          <w:shd w:val="clear" w:color="auto" w:fill="FFFFFF"/>
-        </w:rPr>
-        <w:t xml:space="preserve"> разработки на этом языке </w:t>
-      </w:r>
-      <w:r>
-        <w:rPr>
-          <w:rFonts w:cs="Times New Roman"/>
-          <w:szCs w:val="28"/>
-          <w:shd w:val="clear" w:color="auto" w:fill="FFFFFF"/>
-        </w:rPr>
-        <w:t xml:space="preserve">менее удобны, чем среда </w:t>
-      </w:r>
-      <w:r>
-        <w:rPr>
-          <w:rFonts w:cs="Times New Roman"/>
-          <w:szCs w:val="28"/>
-          <w:shd w:val="clear" w:color="auto" w:fill="FFFFFF"/>
-          <w:lang w:val="en-US"/>
-        </w:rPr>
-        <w:t>Visual</w:t>
-      </w:r>
-      <w:r>
-        <w:rPr>
-          <w:rFonts w:cs="Times New Roman"/>
-          <w:szCs w:val="28"/>
-          <w:shd w:val="clear" w:color="auto" w:fill="FFFFFF"/>
-        </w:rPr>
-        <w:t xml:space="preserve"> </w:t>
-      </w:r>
-      <w:r>
-        <w:rPr>
-          <w:rFonts w:cs="Times New Roman"/>
-          <w:szCs w:val="28"/>
-          <w:shd w:val="clear" w:color="auto" w:fill="FFFFFF"/>
-          <w:lang w:val="en-US"/>
-        </w:rPr>
-        <w:t>studio</w:t>
-      </w:r>
-      <w:r>
-        <w:rPr>
-          <w:rFonts w:cs="Times New Roman"/>
-          <w:szCs w:val="28"/>
-          <w:shd w:val="clear" w:color="auto" w:fill="FFFFFF"/>
-        </w:rPr>
-        <w:t xml:space="preserve">, </w:t>
-      </w:r>
-      <w:r>
-        <w:rPr>
-          <w:rFonts w:cs="Times New Roman"/>
-          <w:szCs w:val="28"/>
-          <w:shd w:val="clear" w:color="auto" w:fill="FFFFFF"/>
-        </w:rPr>
-        <w:t xml:space="preserve">в которой я привык работать. </w:t>
-      </w:r>
-    </w:p>
-    <w:p>
-      <w:pPr>
-        <w:pStyle w:val="a7"/>
-        <w:spacing w:after="0" w:line="360" w:lineRule="auto"/>
-        <w:ind w:left="0" w:firstLine="709"/>
-        <w:contextualSpacing w:val="0"/>
-        <w:jc w:val="both"/>
-        <w:outlineLvl w:val="2"/>
-        <w:rPr>
-          <w:rFonts w:eastAsia="Times New Roman" w:cs="Times New Roman"/>
-          <w:bCs/>
-          <w:iCs/>
-          <w:szCs w:val="28"/>
-          <w:lang w:eastAsia="ru-RU"/>
-        </w:rPr>
-      </w:pPr>
-      <w:bookmarkStart w:id="3" w:name="_Toc104647612"/>
-      <w:r>
-        <w:rPr>
-          <w:rFonts w:eastAsia="Times New Roman" w:cs="Times New Roman"/>
-          <w:bCs/>
-          <w:iCs/>
-          <w:szCs w:val="28"/>
-          <w:lang w:eastAsia="ru-RU"/>
-        </w:rPr>
-        <w:t xml:space="preserve">Язык программирования </w:t>
-      </w:r>
-      <w:r>
-        <w:rPr>
-          <w:rFonts w:eastAsia="Times New Roman" w:cs="Times New Roman"/>
-          <w:bCs/>
-          <w:i/>
-          <w:iCs/>
-          <w:szCs w:val="28"/>
-          <w:lang w:eastAsia="ru-RU"/>
-        </w:rPr>
-        <w:t>Python</w:t>
-      </w:r>
-      <w:bookmarkEnd w:id="3"/>
-    </w:p>
-    <w:p>
-      <w:pPr>
-        <w:pStyle w:val="a5"/>
-      </w:pPr>
-      <w:bookmarkStart w:id="4" w:name="_Toc104647613"/>
-      <w:r>
-        <w:t>Python</w:t>
-      </w:r>
-      <w:r>
-        <w:t xml:space="preserve"> - это интерпретируемый язык программирования с динамической типизацией, который широко используется в различных областях, включая науку о данных, машинное обучение, веб-разработку, научные вычисления и другие.</w:t>
-      </w:r>
-    </w:p>
-    <w:p>
-      <w:pPr>
-        <w:pStyle w:val="a5"/>
-      </w:pPr>
-      <w:r>
-        <w:t xml:space="preserve">Он предоставляет широкий набор стандартных библиотек и фреймворков, что делает его очень гибким и удобным для разработки быстрых прототипов и решений. Также </w:t>
-      </w:r>
-      <w:r>
-        <w:t>Python</w:t>
-      </w:r>
-      <w:r>
-        <w:t xml:space="preserve"> имеет чистый и простой синтаксис, что делает его доступным для новичков.</w:t>
-      </w:r>
-    </w:p>
-    <w:p>
-      <w:pPr>
-        <w:pStyle w:val="a5"/>
-      </w:pPr>
-      <w:r>
-        <w:t xml:space="preserve">Несмотря на множество преимуществ, у </w:t>
-      </w:r>
-      <w:r>
-        <w:t>Python</w:t>
-      </w:r>
-      <w:r>
-        <w:t xml:space="preserve"> также есть недостатки. В частности, он является интерпретируемым языком, что означает, что он может работать медленнее, чем компилируемые языки. Кроме того, он может иметь проблемы с масштабируемостью, особенно при работе с большими объемами данных.</w:t>
-      </w:r>
-    </w:p>
-    <w:p>
-      <w:pPr>
-        <w:pStyle w:val="a5"/>
-        <w:rPr>
-          <w:rFonts w:eastAsia="Times New Roman"/>
-          <w:bCs/>
-          <w:iCs/>
-        </w:rPr>
-      </w:pPr>
-      <w:r>
-        <w:rPr>
-          <w:rFonts w:eastAsia="Times New Roman"/>
-          <w:bCs/>
-          <w:iCs/>
-        </w:rPr>
-        <w:t xml:space="preserve">Язык программирования </w:t>
-      </w:r>
-      <w:r>
-        <w:rPr>
-          <w:rFonts w:eastAsia="Times New Roman"/>
-          <w:bCs/>
-          <w:i/>
-          <w:iCs/>
-          <w:lang w:val="en-US"/>
-        </w:rPr>
-        <w:t>C</w:t>
-      </w:r>
-      <w:r>
-        <w:rPr>
-          <w:rFonts w:eastAsia="Times New Roman"/>
-          <w:bCs/>
-          <w:iCs/>
-        </w:rPr>
-        <w:t>#</w:t>
-      </w:r>
-      <w:bookmarkEnd w:id="4"/>
-    </w:p>
-    <w:p>
-      <w:pPr>
-        <w:pStyle w:val="a5"/>
-      </w:pPr>
-      <w:r>
-        <w:lastRenderedPageBreak/>
-        <w:t>C</w:t>
-      </w:r>
-      <w:r>
-        <w:t xml:space="preserve"># разрабатывался </w:t>
-      </w:r>
-      <w:r>
-        <w:t>Microsoft</w:t>
-      </w:r>
-      <w:r>
-        <w:t xml:space="preserve"> и является одним из основных языков для разработки приложений под платформу </w:t>
-      </w:r>
-      <w:r>
-        <w:t>Windows</w:t>
-      </w:r>
-      <w:r>
-        <w:t>. Он полностью интегрирован с .</w:t>
-      </w:r>
-      <w:r>
-        <w:t>NET</w:t>
-      </w:r>
-      <w:r>
-        <w:t xml:space="preserve"> </w:t>
-      </w:r>
-      <w:r>
-        <w:t>Framework</w:t>
-      </w:r>
-      <w:r>
-        <w:t>, что позволяет создавать мощные и эффективные приложения.</w:t>
-      </w:r>
-    </w:p>
-    <w:p>
-      <w:pPr>
-        <w:pStyle w:val="a5"/>
-      </w:pPr>
-      <w:r>
-        <w:t>Этот язык</w:t>
-      </w:r>
-      <w:r>
-        <w:t xml:space="preserve"> является типизированным языком, что позволяет выявлять ошибки на стадии компиляции. Это позволяет создавать более надежные и безопасные программы.</w:t>
-      </w:r>
-    </w:p>
-    <w:p>
-      <w:pPr>
-        <w:pStyle w:val="a5"/>
-      </w:pPr>
-      <w:r>
-        <w:t xml:space="preserve">Одной из главных причин, почему C# является отличным выбором для разработки приложений, является удобство создания графических интерфейсов. С помощью Windows Forms и WPF (Windows Presentation Foundation) можно создавать сложные и красивые пользовательские интерфейсы с минимальным количеством усилий. </w:t>
-      </w:r>
-    </w:p>
-    <w:p>
-      <w:pPr>
-        <w:pStyle w:val="a5"/>
-      </w:pPr>
-      <w:r>
-        <w:t>Visual Studio - это мощная и широко используемая интегрированная среда разработки, которая поддерживает C# и многие другие языки программирования. Эта среда обладает множеством инструментов и функций, которые делают процесс разработки более удобным и быстрым. Для студентов и начинающих разработчиков Visual Studio доступна бесплатно в версии Community, что делает C# еще более привлекательным выбором.</w:t>
-      </w:r>
-    </w:p>
-    <w:p>
-      <w:pPr>
-        <w:rPr>
-          <w:rFonts w:ascii="Times New Roman" w:hAnsi="Times New Roman" w:cs="Times New Roman"/>
-          <w:sz w:val="28"/>
-          <w:szCs w:val="28"/>
-          <w:lang w:val="ru-RU" w:eastAsia="ru-RU"/>
-        </w:rPr>
-      </w:pPr>
-      <w:r>
-        <w:rPr>
-          <w:lang w:val="ru-RU"/>
-        </w:rPr>
-        <w:br w:type="page"/>
-      </w:r>
-    </w:p>
-    <w:p>
-      <w:pPr>
-        <w:pStyle w:val="a3"/>
-      </w:pPr>
-      <w:r>
+      <w:r>
+        <w:rPr>
+          <w:lang w:val="ru-RU"/>
+        </w:rPr>
         <w:lastRenderedPageBreak/>
         <w:t>Анализ существующих аналогов</w:t>
       </w:r>
@@ -1135,14 +566,11 @@
       <w:pPr>
         <w:pStyle w:val="a5"/>
       </w:pPr>
-    </w:p>
-    <w:p>
-      <w:pPr>
-        <w:pStyle w:val="a5"/>
-      </w:pPr>
+      <w:proofErr w:type="spellStart"/>
       <w:r>
         <w:t>Pass</w:t>
       </w:r>
+      <w:proofErr w:type="spellEnd"/>
       <w:r>
         <w:t xml:space="preserve"> - это приложение для хранения паролей и других конфиденциальных данных в зашифрованном виде. Оно основано на командной строке, и позволяет хранить пароли в виде текстовых файлов, зашифрованных с помощью </w:t>
       </w:r>
@@ -1160,9 +588,11 @@
       <w:r>
         <w:t xml:space="preserve">Среди преимуществ приложения </w:t>
       </w:r>
+      <w:proofErr w:type="spellStart"/>
       <w:r>
         <w:t>Pass</w:t>
       </w:r>
+      <w:proofErr w:type="spellEnd"/>
       <w:r>
         <w:t xml:space="preserve"> можно отметить его открытый исходный код, что позволяет пользователям проверять безопасность кода и убедиться в его надежности. Кроме того, приложение не имеет облачного хранения, что уменьшает риски взлома и утечки данных.</w:t>
       </w:r>
@@ -1182,9 +612,11 @@
       <w:r>
         <w:t xml:space="preserve">В целом, приложение </w:t>
       </w:r>
+      <w:proofErr w:type="spellStart"/>
       <w:r>
         <w:t>Pass</w:t>
       </w:r>
+      <w:proofErr w:type="spellEnd"/>
       <w:r>
         <w:t xml:space="preserve"> хороший выбор для опытных пользователей, которые предпочитают командную строку и ценят безопасность данных. Однако, для новичков и тех, кто ищет более удобный и простой способ хранения паролей, могут быть лучшие альтернативы с более простым и удобным интерфейсом.</w:t>
       </w:r>
@@ -1202,7 +634,7 @@
         </w:rPr>
         <w:lastRenderedPageBreak/>
         <w:drawing>
-          <wp:inline distT="0" distB="0" distL="0" distR="0">
+          <wp:inline distT="0" distB="0" distL="0" distR="0" wp14:anchorId="4D818FA9" wp14:editId="7E712015">
             <wp:extent cx="5560196" cy="3374101"/>
             <wp:effectExtent l="0" t="0" r="2540" b="0"/>
             <wp:docPr id="2" name="Рисунок 2" descr="https://devpew.com/blog/pass/pass.png"/>
@@ -1259,17 +691,14 @@
         <w:pStyle w:val="a5"/>
         <w:ind w:firstLine="0"/>
         <w:jc w:val="center"/>
+      </w:pPr>
+      <w:r>
+        <w:t xml:space="preserve">Рисунок 1 – Интерфейс программы </w:t>
+      </w:r>
+      <w:r>
         <w:rPr>
           <w:lang w:val="en-US"/>
         </w:rPr>
-      </w:pPr>
-      <w:r>
-        <w:t xml:space="preserve">Рисунок 1 – Интерфейс программы </w:t>
-      </w:r>
-      <w:r>
-        <w:rPr>
-          <w:lang w:val="en-US"/>
-        </w:rPr>
         <w:t>Pass</w:t>
       </w:r>
     </w:p>
@@ -1288,9 +717,11 @@
       <w:r>
         <w:t xml:space="preserve"> - это свободное и бесплатное приложение для управления паролями, которое позволяет сохранять и защищать пароли пользователей в зашифрованном виде. </w:t>
       </w:r>
+      <w:proofErr w:type="spellStart"/>
       <w:r>
         <w:t>KeePass</w:t>
       </w:r>
+      <w:proofErr w:type="spellEnd"/>
       <w:r>
         <w:t xml:space="preserve"> поддерживает множество функций, включая автоматическое заполнение паролей, возможность генерации паролей и привязки к определенным </w:t>
       </w:r>
@@ -1305,9 +736,11 @@
       <w:pPr>
         <w:pStyle w:val="a5"/>
       </w:pPr>
+      <w:proofErr w:type="spellStart"/>
       <w:r>
         <w:t>KeePass</w:t>
       </w:r>
+      <w:proofErr w:type="spellEnd"/>
       <w:r>
         <w:t xml:space="preserve"> также предоставляет возможность хранения других конфиденциальных данных, таких как номера кредитных карт, </w:t>
       </w:r>
@@ -1325,15 +758,19 @@
       <w:r>
         <w:t xml:space="preserve">Среди основных преимуществ </w:t>
       </w:r>
+      <w:proofErr w:type="spellStart"/>
       <w:r>
         <w:t>KeePass</w:t>
       </w:r>
+      <w:proofErr w:type="spellEnd"/>
       <w:r>
         <w:t xml:space="preserve"> можно отметить его свободное распространение и открытый исходный код, что позволяет пользователям проверять его безопасность и вносить свои улучшения. </w:t>
       </w:r>
+      <w:proofErr w:type="spellStart"/>
       <w:r>
         <w:t>KeePass</w:t>
       </w:r>
+      <w:proofErr w:type="spellEnd"/>
       <w:r>
         <w:t xml:space="preserve"> также поддерживает множество дополнительных плагинов, которые расширяют </w:t>
       </w:r>
@@ -1349,9 +786,11 @@
       <w:r>
         <w:t xml:space="preserve">Среди недостатков </w:t>
       </w:r>
+      <w:proofErr w:type="spellStart"/>
       <w:r>
         <w:t>KeePass</w:t>
       </w:r>
+      <w:proofErr w:type="spellEnd"/>
       <w:r>
         <w:t xml:space="preserve"> можно отметить его сложность в использовании для новичков, особенно в настройке и синхронизации между несколькими устройствами. Кроме того, управление множеством паролей может быть трудным для пользователей без определенных навыков.</w:t>
       </w:r>
@@ -1368,10 +807,7 @@
         <w:t xml:space="preserve"> </w:t>
       </w:r>
       <w:r>
-        <w:t xml:space="preserve">– хороший вариант для опытных пользователей, которые не страшатся </w:t>
-      </w:r>
-      <w:r>
-        <w:t>громоздких интерфейсов, долгой настройки и перегруженности функций.</w:t>
+        <w:t>– хороший вариант для опытных пользователей, которые не страшатся громоздких интерфейсов, долгой настройки и перегруженности функций.</w:t>
       </w:r>
     </w:p>
     <w:p>
@@ -1381,8 +817,12 @@
         <w:jc w:val="center"/>
       </w:pPr>
       <w:r>
+        <w:rPr>
+          <w:noProof/>
+          <w:lang w:val="en-US" w:eastAsia="en-US"/>
+        </w:rPr>
         <w:drawing>
-          <wp:inline distT="0" distB="0" distL="0" distR="0" wp14:anchorId="2A936262" wp14:editId="38B26107">
+          <wp:inline distT="0" distB="0" distL="0" distR="0" wp14:anchorId="54E8AFBA" wp14:editId="7DAA5433">
             <wp:extent cx="5943600" cy="3441065"/>
             <wp:effectExtent l="0" t="0" r="0" b="6985"/>
             <wp:docPr id="1" name="Рисунок 1"/>
@@ -1422,27 +862,825 @@
       <w:pPr>
         <w:pStyle w:val="a5"/>
         <w:jc w:val="center"/>
+      </w:pPr>
+      <w:r>
+        <w:t xml:space="preserve">Рисунок 2 – Интерфейс программы </w:t>
+      </w:r>
+      <w:r>
         <w:rPr>
           <w:lang w:val="en-US"/>
         </w:rPr>
-      </w:pPr>
-      <w:r>
-        <w:t xml:space="preserve">Рисунок 2 – Интерфейс программы </w:t>
-      </w:r>
-      <w:r>
-        <w:rPr>
+        <w:t>KeePass</w:t>
+      </w:r>
+    </w:p>
+    <w:p>
+      <w:pPr>
+        <w:pStyle w:val="a5"/>
+      </w:pPr>
+      <w:r>
+        <w:t>Доабвить табличку в анализ про преимущества и недостатки добавить еще аналоги</w:t>
+      </w:r>
+    </w:p>
+    <w:p>
+      <w:pPr>
+        <w:rPr>
+          <w:rFonts w:ascii="Times New Roman" w:hAnsi="Times New Roman" w:cs="Times New Roman"/>
+          <w:sz w:val="28"/>
+          <w:szCs w:val="28"/>
+          <w:lang w:val="ru-RU" w:eastAsia="ru-RU"/>
+        </w:rPr>
+      </w:pPr>
+    </w:p>
+    <w:p>
+      <w:pPr>
+        <w:pStyle w:val="a3"/>
+        <w:rPr>
+          <w:lang w:val="ru-RU"/>
+        </w:rPr>
+      </w:pPr>
+      <w:r>
+        <w:rPr>
+          <w:lang w:val="ru-RU"/>
+        </w:rPr>
+        <w:t>Постановка задачи</w:t>
+      </w:r>
+    </w:p>
+    <w:p>
+      <w:pPr>
+        <w:pStyle w:val="a5"/>
+      </w:pPr>
+      <w:r>
+        <w:t xml:space="preserve">Требуется разработать приложение, которое должно соответствовать следующим целям: </w:t>
+      </w:r>
+    </w:p>
+    <w:p>
+      <w:pPr>
+        <w:pStyle w:val="a5"/>
+      </w:pPr>
+      <w:r>
+        <w:lastRenderedPageBreak/>
+        <w:t>– удобный и интуитивно понятный графический интерфейс для работы пользователя с приложением;</w:t>
+      </w:r>
+    </w:p>
+    <w:p>
+      <w:pPr>
+        <w:pStyle w:val="a5"/>
+      </w:pPr>
+      <w:r>
+        <w:t>– Безопасное хранение паролей с использованием современных криптографических алгоритмов;</w:t>
+      </w:r>
+    </w:p>
+    <w:p>
+      <w:pPr>
+        <w:pStyle w:val="a5"/>
+      </w:pPr>
+      <w:r>
+        <w:t>– Импорт и экспорт базы данных паролей;</w:t>
+      </w:r>
+    </w:p>
+    <w:p>
+      <w:pPr>
+        <w:pStyle w:val="a5"/>
+      </w:pPr>
+      <w:r>
+        <w:t>–Возможность генерирования новых паролей;</w:t>
+      </w:r>
+    </w:p>
+    <w:p>
+      <w:pPr>
+        <w:pStyle w:val="a5"/>
+      </w:pPr>
+      <w:r>
+        <w:t>–Добавление записей в базу данных паролей;</w:t>
+      </w:r>
+    </w:p>
+    <w:p>
+      <w:pPr>
+        <w:pStyle w:val="a5"/>
+      </w:pPr>
+      <w:r>
+        <w:t>–Возможность редактирования записей в базе данных;</w:t>
+      </w:r>
+    </w:p>
+    <w:p>
+      <w:pPr>
+        <w:pStyle w:val="a5"/>
+      </w:pPr>
+      <w:r>
+        <w:t xml:space="preserve"> –Возможность добавления дополнительной информации к паролю (логин, название аккаунта, URL сайта, привязанный номер телефона и пр.);</w:t>
+      </w:r>
+    </w:p>
+    <w:p>
+      <w:pPr>
+        <w:pStyle w:val="a5"/>
+      </w:pPr>
+      <w:r>
+        <w:t>–Блокирование авторизации в программе при многократных неудачных попытках входа;</w:t>
+      </w:r>
+    </w:p>
+    <w:p>
+      <w:pPr>
+        <w:pStyle w:val="a5"/>
+      </w:pPr>
+      <w:r>
+        <w:t xml:space="preserve">Прописывается функционал, и требования. Требования к технической части, какие ресурсы (процессор </w:t>
+      </w:r>
+      <w:proofErr w:type="spellStart"/>
+      <w:r>
+        <w:t>операционка</w:t>
+      </w:r>
+      <w:proofErr w:type="spellEnd"/>
+      <w:r>
+        <w:t xml:space="preserve">, </w:t>
+      </w:r>
+      <w:proofErr w:type="spellStart"/>
+      <w:r>
+        <w:t>обьем</w:t>
+      </w:r>
+      <w:proofErr w:type="spellEnd"/>
+      <w:r>
+        <w:t xml:space="preserve"> памяти и </w:t>
+      </w:r>
+      <w:proofErr w:type="spellStart"/>
+      <w:r>
+        <w:t>тп</w:t>
+      </w:r>
+      <w:proofErr w:type="spellEnd"/>
+      <w:r>
+        <w:t>.)</w:t>
+      </w:r>
+    </w:p>
+    <w:p>
+      <w:pPr>
+        <w:rPr>
+          <w:rFonts w:ascii="Segoe UI" w:hAnsi="Segoe UI" w:cs="Segoe UI"/>
+          <w:color w:val="ECECF1"/>
+          <w:sz w:val="28"/>
+          <w:szCs w:val="28"/>
+          <w:shd w:val="clear" w:color="auto" w:fill="343541"/>
+          <w:lang w:val="ru-RU" w:eastAsia="ru-RU"/>
+        </w:rPr>
+      </w:pPr>
+      <w:r>
+        <w:rPr>
+          <w:rFonts w:ascii="Segoe UI" w:hAnsi="Segoe UI" w:cs="Segoe UI"/>
+          <w:color w:val="ECECF1"/>
+          <w:shd w:val="clear" w:color="auto" w:fill="343541"/>
+          <w:lang w:val="ru-RU"/>
+        </w:rPr>
+        <w:br w:type="page"/>
+      </w:r>
+      <w:r>
+        <w:rPr>
+          <w:rFonts w:ascii="Segoe UI" w:hAnsi="Segoe UI" w:cs="Segoe UI"/>
+          <w:color w:val="ECECF1"/>
+          <w:shd w:val="clear" w:color="auto" w:fill="343541"/>
+          <w:lang w:val="ru-RU"/>
+        </w:rPr>
+        <w:lastRenderedPageBreak/>
+        <w:t xml:space="preserve">Тех часть и функционал. Конкретный </w:t>
+      </w:r>
+      <w:proofErr w:type="gramStart"/>
+      <w:r>
+        <w:rPr>
+          <w:rFonts w:ascii="Segoe UI" w:hAnsi="Segoe UI" w:cs="Segoe UI"/>
+          <w:color w:val="ECECF1"/>
+          <w:shd w:val="clear" w:color="auto" w:fill="343541"/>
+          <w:lang w:val="ru-RU"/>
+        </w:rPr>
+        <w:t>функционал(</w:t>
+      </w:r>
+      <w:proofErr w:type="gramEnd"/>
+      <w:r>
+        <w:rPr>
+          <w:rFonts w:ascii="Segoe UI" w:hAnsi="Segoe UI" w:cs="Segoe UI"/>
+          <w:color w:val="ECECF1"/>
+          <w:shd w:val="clear" w:color="auto" w:fill="343541"/>
+          <w:lang w:val="ru-RU"/>
+        </w:rPr>
+        <w:t xml:space="preserve">почему многооконный), автономное приложение. </w:t>
+      </w:r>
+      <w:bookmarkStart w:id="0" w:name="_GoBack"/>
+      <w:bookmarkEnd w:id="0"/>
+    </w:p>
+    <w:p>
+      <w:pPr>
+        <w:pStyle w:val="a3"/>
+        <w:rPr>
+          <w:lang w:val="ru-RU"/>
+        </w:rPr>
+      </w:pPr>
+      <w:r>
+        <w:rPr>
+          <w:lang w:val="ru-RU"/>
+        </w:rPr>
+        <w:t>Выбор языка программирования</w:t>
+      </w:r>
+    </w:p>
+    <w:p>
+      <w:pPr>
+        <w:pStyle w:val="a7"/>
+        <w:spacing w:after="0" w:line="360" w:lineRule="auto"/>
+        <w:ind w:left="0" w:firstLine="709"/>
+        <w:contextualSpacing w:val="0"/>
+        <w:jc w:val="both"/>
+        <w:outlineLvl w:val="2"/>
+        <w:rPr>
+          <w:rFonts w:eastAsia="Times New Roman" w:cs="Times New Roman"/>
+          <w:bCs/>
+          <w:iCs/>
+          <w:szCs w:val="28"/>
+          <w:lang w:eastAsia="ru-RU"/>
+        </w:rPr>
+      </w:pPr>
+      <w:bookmarkStart w:id="1" w:name="_Toc104647610"/>
+      <w:r>
+        <w:rPr>
+          <w:rFonts w:eastAsia="Times New Roman" w:cs="Times New Roman"/>
+          <w:bCs/>
+          <w:iCs/>
+          <w:szCs w:val="28"/>
+          <w:lang w:eastAsia="ru-RU"/>
+        </w:rPr>
+        <w:t xml:space="preserve">Язык программирования </w:t>
+      </w:r>
+      <w:r>
+        <w:rPr>
+          <w:rFonts w:eastAsia="Times New Roman" w:cs="Times New Roman"/>
+          <w:bCs/>
+          <w:i/>
+          <w:iCs/>
+          <w:szCs w:val="28"/>
+          <w:lang w:val="en-US" w:eastAsia="ru-RU"/>
+        </w:rPr>
+        <w:t>C</w:t>
+      </w:r>
+      <w:r>
+        <w:rPr>
+          <w:rFonts w:eastAsia="Times New Roman" w:cs="Times New Roman"/>
+          <w:bCs/>
+          <w:i/>
+          <w:iCs/>
+          <w:szCs w:val="28"/>
+          <w:lang w:eastAsia="ru-RU"/>
+        </w:rPr>
+        <w:t>++</w:t>
+      </w:r>
+      <w:bookmarkEnd w:id="1"/>
+    </w:p>
+    <w:p>
+      <w:pPr>
+        <w:pStyle w:val="a7"/>
+        <w:spacing w:after="0" w:line="360" w:lineRule="auto"/>
+        <w:ind w:left="0" w:firstLine="709"/>
+        <w:contextualSpacing w:val="0"/>
+        <w:jc w:val="both"/>
+        <w:rPr>
+          <w:rFonts w:cs="Times New Roman"/>
+          <w:shd w:val="clear" w:color="auto" w:fill="FFFFFF"/>
+        </w:rPr>
+      </w:pPr>
+      <w:r>
+        <w:rPr>
+          <w:rFonts w:cs="Times New Roman"/>
+          <w:i/>
+          <w:shd w:val="clear" w:color="auto" w:fill="FFFFFF"/>
           <w:lang w:val="en-US"/>
         </w:rPr>
-        <w:t>KeePass</w:t>
-      </w:r>
-    </w:p>
-    <w:p>
-      <w:pPr>
-        <w:pStyle w:val="a5"/>
-        <w:rPr>
+        <w:t>C</w:t>
+      </w:r>
+      <w:r>
+        <w:rPr>
+          <w:rFonts w:cs="Times New Roman"/>
+          <w:i/>
+          <w:shd w:val="clear" w:color="auto" w:fill="FFFFFF"/>
+        </w:rPr>
+        <w:t>++</w:t>
+      </w:r>
+      <w:r>
+        <w:rPr>
+          <w:rFonts w:cs="Times New Roman"/>
+          <w:shd w:val="clear" w:color="auto" w:fill="FFFFFF"/>
+        </w:rPr>
+        <w:t xml:space="preserve"> – объектно-ориентиров</w:t>
+      </w:r>
+      <w:r>
+        <w:rPr>
+          <w:rFonts w:cs="Times New Roman"/>
+          <w:shd w:val="clear" w:color="auto" w:fill="FFFFFF"/>
+        </w:rPr>
+        <w:t xml:space="preserve">анный, компилируемый </w:t>
+      </w:r>
+      <w:r>
+        <w:rPr>
+          <w:rFonts w:cs="Times New Roman"/>
+          <w:shd w:val="clear" w:color="auto" w:fill="FFFFFF"/>
+        </w:rPr>
+        <w:t xml:space="preserve">язык программирования. </w:t>
+      </w:r>
+      <w:r>
+        <w:rPr>
+          <w:rFonts w:cs="Times New Roman"/>
+          <w:i/>
+          <w:shd w:val="clear" w:color="auto" w:fill="FFFFFF"/>
+        </w:rPr>
+        <w:t>C++</w:t>
+      </w:r>
+      <w:r>
+        <w:rPr>
+          <w:rFonts w:cs="Times New Roman"/>
+          <w:shd w:val="clear" w:color="auto" w:fill="FFFFFF"/>
+        </w:rPr>
+        <w:t xml:space="preserve"> </w:t>
+      </w:r>
+      <w:r>
+        <w:rPr>
+          <w:rFonts w:cs="Times New Roman"/>
+          <w:shd w:val="clear" w:color="auto" w:fill="FFFFFF"/>
+        </w:rPr>
+        <w:t>гораздо бли</w:t>
+      </w:r>
+      <w:r>
+        <w:rPr>
+          <w:rFonts w:cs="Times New Roman"/>
+          <w:shd w:val="clear" w:color="auto" w:fill="FFFFFF"/>
+        </w:rPr>
+        <w:t xml:space="preserve">же к низкоуровневому ассемблеру, чем другие </w:t>
+      </w:r>
+      <w:r>
+        <w:rPr>
+          <w:rFonts w:cs="Times New Roman"/>
+          <w:shd w:val="clear" w:color="auto" w:fill="FFFFFF"/>
+        </w:rPr>
+        <w:t>объектно</w:t>
+      </w:r>
+      <w:r>
+        <w:rPr>
+          <w:rFonts w:cs="Times New Roman"/>
+          <w:shd w:val="clear" w:color="auto" w:fill="FFFFFF"/>
+        </w:rPr>
+        <w:t>-ориентированные языки,</w:t>
+      </w:r>
+      <w:r>
+        <w:rPr>
+          <w:rFonts w:cs="Times New Roman"/>
+          <w:shd w:val="clear" w:color="auto" w:fill="FFFFFF"/>
+        </w:rPr>
+        <w:t xml:space="preserve"> Но С++ не является достаточно гибким для создания графического интерфейса.</w:t>
+      </w:r>
+    </w:p>
+    <w:p>
+      <w:pPr>
+        <w:pStyle w:val="a7"/>
+        <w:spacing w:after="0" w:line="360" w:lineRule="auto"/>
+        <w:ind w:left="0" w:firstLine="709"/>
+        <w:contextualSpacing w:val="0"/>
+        <w:jc w:val="both"/>
+        <w:outlineLvl w:val="2"/>
+        <w:rPr>
+          <w:rFonts w:eastAsia="Times New Roman" w:cs="Times New Roman"/>
+          <w:bCs/>
+          <w:iCs/>
+          <w:szCs w:val="28"/>
+          <w:lang w:eastAsia="ru-RU"/>
+        </w:rPr>
+      </w:pPr>
+      <w:bookmarkStart w:id="2" w:name="_Toc104647611"/>
+      <w:r>
+        <w:rPr>
+          <w:rFonts w:eastAsia="Times New Roman" w:cs="Times New Roman"/>
+          <w:bCs/>
+          <w:iCs/>
+          <w:szCs w:val="28"/>
+          <w:lang w:eastAsia="ru-RU"/>
+        </w:rPr>
+        <w:t xml:space="preserve">Язык программирования </w:t>
+      </w:r>
+      <w:proofErr w:type="spellStart"/>
+      <w:r>
+        <w:rPr>
+          <w:rFonts w:eastAsia="Times New Roman" w:cs="Times New Roman"/>
+          <w:bCs/>
+          <w:i/>
+          <w:iCs/>
+          <w:szCs w:val="28"/>
+          <w:lang w:eastAsia="ru-RU"/>
+        </w:rPr>
+        <w:t>Java</w:t>
+      </w:r>
+      <w:bookmarkEnd w:id="2"/>
+      <w:proofErr w:type="spellEnd"/>
+    </w:p>
+    <w:p>
+      <w:pPr>
+        <w:pStyle w:val="a7"/>
+        <w:spacing w:after="0" w:line="360" w:lineRule="auto"/>
+        <w:ind w:left="0" w:firstLine="709"/>
+        <w:jc w:val="both"/>
+        <w:rPr>
+          <w:rFonts w:cs="Times New Roman"/>
+          <w:szCs w:val="28"/>
+          <w:shd w:val="clear" w:color="auto" w:fill="FFFFFF"/>
+        </w:rPr>
+      </w:pPr>
+      <w:proofErr w:type="spellStart"/>
+      <w:r>
+        <w:rPr>
+          <w:rFonts w:cs="Times New Roman"/>
+          <w:i/>
+          <w:szCs w:val="28"/>
+          <w:shd w:val="clear" w:color="auto" w:fill="FFFFFF"/>
+        </w:rPr>
+        <w:t>Java</w:t>
+      </w:r>
+      <w:proofErr w:type="spellEnd"/>
+      <w:r>
+        <w:rPr>
+          <w:rFonts w:cs="Times New Roman"/>
+          <w:szCs w:val="28"/>
+          <w:shd w:val="clear" w:color="auto" w:fill="FFFFFF"/>
+        </w:rPr>
+        <w:t xml:space="preserve"> </w:t>
+      </w:r>
+      <w:r>
+        <w:rPr>
+          <w:rFonts w:cs="Times New Roman"/>
+          <w:szCs w:val="28"/>
+          <w:shd w:val="clear" w:color="auto" w:fill="FFFFFF"/>
+        </w:rPr>
+        <w:t>является главным конкурентом</w:t>
+      </w:r>
+      <w:r>
+        <w:rPr>
+          <w:rFonts w:cs="Times New Roman"/>
+          <w:szCs w:val="28"/>
+          <w:shd w:val="clear" w:color="auto" w:fill="FFFFFF"/>
+        </w:rPr>
+        <w:t xml:space="preserve"> языка </w:t>
+      </w:r>
+      <w:r>
+        <w:rPr>
+          <w:rFonts w:cs="Times New Roman"/>
+          <w:szCs w:val="28"/>
+          <w:shd w:val="clear" w:color="auto" w:fill="FFFFFF"/>
           <w:lang w:val="en-US"/>
         </w:rPr>
-      </w:pPr>
+        <w:t>C</w:t>
+      </w:r>
+      <w:r>
+        <w:rPr>
+          <w:rFonts w:cs="Times New Roman"/>
+          <w:szCs w:val="28"/>
+          <w:shd w:val="clear" w:color="auto" w:fill="FFFFFF"/>
+        </w:rPr>
+        <w:t>#</w:t>
+      </w:r>
+      <w:r>
+        <w:rPr>
+          <w:rFonts w:cs="Times New Roman"/>
+          <w:szCs w:val="28"/>
+          <w:shd w:val="clear" w:color="auto" w:fill="FFFFFF"/>
+        </w:rPr>
+        <w:t xml:space="preserve">. Этот язык прост в использовании, является кроссплатформенным, а также имеет гибкие настройки для создания пользовательских интерфейсов. К сожалению, бесплатные </w:t>
+      </w:r>
+      <w:r>
+        <w:rPr>
+          <w:rFonts w:cs="Times New Roman"/>
+          <w:szCs w:val="28"/>
+          <w:shd w:val="clear" w:color="auto" w:fill="FFFFFF"/>
+        </w:rPr>
+        <w:t>среды</w:t>
+      </w:r>
+      <w:r>
+        <w:rPr>
+          <w:rFonts w:cs="Times New Roman"/>
+          <w:szCs w:val="28"/>
+          <w:shd w:val="clear" w:color="auto" w:fill="FFFFFF"/>
+        </w:rPr>
+        <w:t xml:space="preserve"> разработки на этом языке </w:t>
+      </w:r>
+      <w:r>
+        <w:rPr>
+          <w:rFonts w:cs="Times New Roman"/>
+          <w:szCs w:val="28"/>
+          <w:shd w:val="clear" w:color="auto" w:fill="FFFFFF"/>
+        </w:rPr>
+        <w:t xml:space="preserve">менее удобны, чем среда </w:t>
+      </w:r>
+      <w:r>
+        <w:rPr>
+          <w:rFonts w:cs="Times New Roman"/>
+          <w:szCs w:val="28"/>
+          <w:shd w:val="clear" w:color="auto" w:fill="FFFFFF"/>
+          <w:lang w:val="en-US"/>
+        </w:rPr>
+        <w:t>Visual</w:t>
+      </w:r>
+      <w:r>
+        <w:rPr>
+          <w:rFonts w:cs="Times New Roman"/>
+          <w:szCs w:val="28"/>
+          <w:shd w:val="clear" w:color="auto" w:fill="FFFFFF"/>
+        </w:rPr>
+        <w:t xml:space="preserve"> </w:t>
+      </w:r>
+      <w:r>
+        <w:rPr>
+          <w:rFonts w:cs="Times New Roman"/>
+          <w:szCs w:val="28"/>
+          <w:shd w:val="clear" w:color="auto" w:fill="FFFFFF"/>
+          <w:lang w:val="en-US"/>
+        </w:rPr>
+        <w:t>studio</w:t>
+      </w:r>
+      <w:r>
+        <w:rPr>
+          <w:rFonts w:cs="Times New Roman"/>
+          <w:szCs w:val="28"/>
+          <w:shd w:val="clear" w:color="auto" w:fill="FFFFFF"/>
+        </w:rPr>
+        <w:t xml:space="preserve">. </w:t>
+      </w:r>
+    </w:p>
+    <w:p>
+      <w:pPr>
+        <w:pStyle w:val="a7"/>
+        <w:spacing w:after="0" w:line="360" w:lineRule="auto"/>
+        <w:ind w:left="0" w:firstLine="709"/>
+        <w:contextualSpacing w:val="0"/>
+        <w:jc w:val="both"/>
+        <w:outlineLvl w:val="2"/>
+        <w:rPr>
+          <w:rFonts w:eastAsia="Times New Roman" w:cs="Times New Roman"/>
+          <w:bCs/>
+          <w:iCs/>
+          <w:szCs w:val="28"/>
+          <w:lang w:eastAsia="ru-RU"/>
+        </w:rPr>
+      </w:pPr>
+      <w:bookmarkStart w:id="3" w:name="_Toc104647612"/>
+      <w:r>
+        <w:rPr>
+          <w:rFonts w:eastAsia="Times New Roman" w:cs="Times New Roman"/>
+          <w:bCs/>
+          <w:iCs/>
+          <w:szCs w:val="28"/>
+          <w:lang w:eastAsia="ru-RU"/>
+        </w:rPr>
+        <w:t xml:space="preserve">Язык программирования </w:t>
+      </w:r>
+      <w:proofErr w:type="spellStart"/>
+      <w:r>
+        <w:rPr>
+          <w:rFonts w:eastAsia="Times New Roman" w:cs="Times New Roman"/>
+          <w:bCs/>
+          <w:i/>
+          <w:iCs/>
+          <w:szCs w:val="28"/>
+          <w:lang w:eastAsia="ru-RU"/>
+        </w:rPr>
+        <w:t>Python</w:t>
+      </w:r>
+      <w:bookmarkEnd w:id="3"/>
+      <w:proofErr w:type="spellEnd"/>
+    </w:p>
+    <w:p>
+      <w:pPr>
+        <w:pStyle w:val="a5"/>
+      </w:pPr>
+      <w:bookmarkStart w:id="4" w:name="_Toc104647613"/>
+      <w:proofErr w:type="spellStart"/>
+      <w:r>
+        <w:t>Python</w:t>
+      </w:r>
+      <w:proofErr w:type="spellEnd"/>
+      <w:r>
+        <w:t xml:space="preserve"> - это интерпретируемый язык программирования с динамической типизацией, который широко используется в различных областях, включая науку о данных, машинное обучение, веб-разработку, научные вычисления и другие.</w:t>
+      </w:r>
+    </w:p>
+    <w:p>
+      <w:pPr>
+        <w:pStyle w:val="a5"/>
+      </w:pPr>
+      <w:r>
+        <w:t xml:space="preserve">Он предоставляет широкий набор стандартных библиотек и </w:t>
+      </w:r>
+      <w:proofErr w:type="spellStart"/>
+      <w:r>
+        <w:t>фреймворков</w:t>
+      </w:r>
+      <w:proofErr w:type="spellEnd"/>
+      <w:r>
+        <w:t xml:space="preserve">, что делает его очень гибким и удобным для разработки быстрых прототипов и решений. Также </w:t>
+      </w:r>
+      <w:proofErr w:type="spellStart"/>
+      <w:r>
+        <w:t>Python</w:t>
+      </w:r>
+      <w:proofErr w:type="spellEnd"/>
+      <w:r>
+        <w:t xml:space="preserve"> имеет чистый и простой синтаксис, что делает его доступным для новичков.</w:t>
+      </w:r>
+    </w:p>
+    <w:p>
+      <w:pPr>
+        <w:pStyle w:val="a5"/>
+      </w:pPr>
+      <w:r>
+        <w:t xml:space="preserve">Несмотря на множество преимуществ, у </w:t>
+      </w:r>
+      <w:proofErr w:type="spellStart"/>
+      <w:r>
+        <w:t>Python</w:t>
+      </w:r>
+      <w:proofErr w:type="spellEnd"/>
+      <w:r>
+        <w:t xml:space="preserve"> также есть недостатки. В частности, он является интерпретируемым языком, что означает, что он может работать медленнее, чем компилируемые языки. Кроме того, он </w:t>
+      </w:r>
+      <w:r>
+        <w:lastRenderedPageBreak/>
+        <w:t>может иметь проблемы с масштабируемостью, особенно при работе с большими объемами данных.</w:t>
+      </w:r>
+    </w:p>
+    <w:p>
+      <w:pPr>
+        <w:pStyle w:val="a5"/>
+        <w:rPr>
+          <w:rFonts w:eastAsia="Times New Roman"/>
+          <w:bCs/>
+          <w:iCs/>
+        </w:rPr>
+      </w:pPr>
+      <w:r>
+        <w:rPr>
+          <w:rFonts w:eastAsia="Times New Roman"/>
+          <w:bCs/>
+          <w:iCs/>
+        </w:rPr>
+        <w:t xml:space="preserve">Язык программирования </w:t>
+      </w:r>
+      <w:r>
+        <w:rPr>
+          <w:rFonts w:eastAsia="Times New Roman"/>
+          <w:bCs/>
+          <w:i/>
+          <w:iCs/>
+          <w:lang w:val="en-US"/>
+        </w:rPr>
+        <w:t>C</w:t>
+      </w:r>
+      <w:r>
+        <w:rPr>
+          <w:rFonts w:eastAsia="Times New Roman"/>
+          <w:bCs/>
+          <w:iCs/>
+        </w:rPr>
+        <w:t>#</w:t>
+      </w:r>
+      <w:bookmarkEnd w:id="4"/>
+    </w:p>
+    <w:p>
+      <w:pPr>
+        <w:pStyle w:val="a5"/>
+      </w:pPr>
+      <w:r>
+        <w:t>C</w:t>
+      </w:r>
+      <w:r>
+        <w:t xml:space="preserve"># разрабатывался </w:t>
+      </w:r>
+      <w:proofErr w:type="spellStart"/>
+      <w:r>
+        <w:t>Microsoft</w:t>
+      </w:r>
+      <w:proofErr w:type="spellEnd"/>
+      <w:r>
+        <w:t xml:space="preserve"> и является одним из основных языков для разработки приложений под платформу </w:t>
+      </w:r>
+      <w:r>
+        <w:t>Windows</w:t>
+      </w:r>
+      <w:r>
+        <w:t>. Он полностью интегрирован с .</w:t>
+      </w:r>
+      <w:r>
+        <w:t>NET</w:t>
+      </w:r>
+      <w:r>
+        <w:t xml:space="preserve"> </w:t>
+      </w:r>
+      <w:proofErr w:type="spellStart"/>
+      <w:r>
+        <w:t>Framework</w:t>
+      </w:r>
+      <w:proofErr w:type="spellEnd"/>
+      <w:r>
+        <w:t>, что позволяет создавать мощные и эффективные приложения.</w:t>
+      </w:r>
+    </w:p>
+    <w:p>
+      <w:pPr>
+        <w:pStyle w:val="a5"/>
+      </w:pPr>
+      <w:r>
+        <w:t>Этот язык</w:t>
+      </w:r>
+      <w:r>
+        <w:t xml:space="preserve"> является типизированным языком, что позволяет выявлять ошибки на стадии компиляции. Это позволяет создавать более надежные и безопасные программы.</w:t>
+      </w:r>
+    </w:p>
+    <w:p>
+      <w:pPr>
+        <w:pStyle w:val="a5"/>
+      </w:pPr>
+      <w:r>
+        <w:t xml:space="preserve">Одной из главных причин, почему C# является отличным выбором для разработки приложений, является удобство создания графических интерфейсов. С помощью Windows </w:t>
+      </w:r>
+      <w:proofErr w:type="spellStart"/>
+      <w:r>
+        <w:t>Forms</w:t>
+      </w:r>
+      <w:proofErr w:type="spellEnd"/>
+      <w:r>
+        <w:t xml:space="preserve"> и WPF (Windows </w:t>
+      </w:r>
+      <w:proofErr w:type="spellStart"/>
+      <w:r>
+        <w:t>Presentation</w:t>
+      </w:r>
+      <w:proofErr w:type="spellEnd"/>
+      <w:r>
+        <w:t xml:space="preserve"> </w:t>
+      </w:r>
+      <w:proofErr w:type="spellStart"/>
+      <w:r>
+        <w:t>Foundation</w:t>
+      </w:r>
+      <w:proofErr w:type="spellEnd"/>
+      <w:r>
+        <w:t xml:space="preserve">) можно создавать сложные и красивые пользовательские интерфейсы с минимальным количеством усилий. </w:t>
+      </w:r>
+    </w:p>
+    <w:p>
+      <w:pPr>
+        <w:pStyle w:val="a5"/>
+      </w:pPr>
+      <w:proofErr w:type="spellStart"/>
+      <w:r>
+        <w:t>Visual</w:t>
+      </w:r>
+      <w:proofErr w:type="spellEnd"/>
+      <w:r>
+        <w:t xml:space="preserve"> </w:t>
+      </w:r>
+      <w:proofErr w:type="spellStart"/>
+      <w:r>
+        <w:t>Studio</w:t>
+      </w:r>
+      <w:proofErr w:type="spellEnd"/>
+      <w:r>
+        <w:t xml:space="preserve"> - это мощная и широко используемая интегрированная среда разработки, которая поддерживает C# и многие другие языки программирования. Эта среда обладает множеством инструментов и функций, которые делают процесс разработки более удобным и быстрым. Для студентов и начинающих разработчиков </w:t>
+      </w:r>
+      <w:proofErr w:type="spellStart"/>
+      <w:r>
+        <w:t>Visual</w:t>
+      </w:r>
+      <w:proofErr w:type="spellEnd"/>
+      <w:r>
+        <w:t xml:space="preserve"> </w:t>
+      </w:r>
+      <w:proofErr w:type="spellStart"/>
+      <w:r>
+        <w:t>Studio</w:t>
+      </w:r>
+      <w:proofErr w:type="spellEnd"/>
+      <w:r>
+        <w:t xml:space="preserve"> доступна бесплатно в версии </w:t>
+      </w:r>
+      <w:proofErr w:type="spellStart"/>
+      <w:r>
+        <w:t>Community</w:t>
+      </w:r>
+      <w:proofErr w:type="spellEnd"/>
+      <w:r>
+        <w:t>, что делает C# еще более привлекательным выбором.</w:t>
+      </w:r>
+    </w:p>
+    <w:p>
+      <w:pPr>
+        <w:rPr>
+          <w:rFonts w:ascii="Times New Roman" w:hAnsi="Times New Roman" w:cs="Times New Roman"/>
+          <w:sz w:val="28"/>
+          <w:szCs w:val="28"/>
+          <w:lang w:val="ru-RU" w:eastAsia="ru-RU"/>
+        </w:rPr>
+      </w:pPr>
+      <w:r>
+        <w:rPr>
+          <w:lang w:val="ru-RU"/>
+        </w:rPr>
+        <w:br w:type="page"/>
+      </w:r>
     </w:p>
     <w:p>
       <w:pPr>
@@ -1900,6 +2138,7 @@
   <w:style w:type="character" w:default="1" w:styleId="a0">
     <w:name w:val="Default Paragraph Font"/>
     <w:uiPriority w:val="1"/>
+    <w:semiHidden/>
     <w:unhideWhenUsed/>
   </w:style>
   <w:style w:type="table" w:default="1" w:styleId="a1">

--- a/ПЗ Лобанов.docx
+++ b/ПЗ Лобанов.docx
@@ -893,15 +893,35 @@
     </w:p>
     <w:p>
       <w:pPr>
+        <w:rPr>
+          <w:rFonts w:ascii="Times New Roman" w:hAnsi="Times New Roman" w:cs="Times New Roman"/>
+          <w:b/>
+          <w:sz w:val="28"/>
+          <w:szCs w:val="28"/>
+          <w:lang w:val="ru-RU"/>
+        </w:rPr>
+      </w:pPr>
+      <w:r>
+        <w:rPr>
+          <w:lang w:val="ru-RU"/>
+        </w:rPr>
+        <w:br w:type="page"/>
+      </w:r>
+    </w:p>
+    <w:p>
+      <w:pPr>
         <w:pStyle w:val="a3"/>
         <w:rPr>
           <w:lang w:val="ru-RU"/>
         </w:rPr>
       </w:pPr>
-      <w:r>
-        <w:rPr>
-          <w:lang w:val="ru-RU"/>
-        </w:rPr>
+      <w:bookmarkStart w:id="0" w:name="_GoBack"/>
+      <w:bookmarkEnd w:id="0"/>
+      <w:r>
+        <w:rPr>
+          <w:lang w:val="ru-RU"/>
+        </w:rPr>
+        <w:lastRenderedPageBreak/>
         <w:t>Постановка задачи</w:t>
       </w:r>
     </w:p>
@@ -918,7 +938,6 @@
         <w:pStyle w:val="a5"/>
       </w:pPr>
       <w:r>
-        <w:lastRenderedPageBreak/>
         <w:t>– удобный и интуитивно понятный графический интерфейс для работы пользователя с приложением;</w:t>
       </w:r>
     </w:p>
@@ -1060,8 +1079,6 @@
         </w:rPr>
         <w:t xml:space="preserve">почему многооконный), автономное приложение. </w:t>
       </w:r>
-      <w:bookmarkStart w:id="0" w:name="_GoBack"/>
-      <w:bookmarkEnd w:id="0"/>
     </w:p>
     <w:p>
       <w:pPr>
